--- a/THEORY/Integrals to Sums.docx
+++ b/THEORY/Integrals to Sums.docx
@@ -6070,160 +6070,32 @@
                     </w:rPr>
                     <m:t>+</m:t>
                   </m:r>
-                  <m:nary>
-                    <m:naryPr>
-                      <m:chr m:val="∑"/>
-                      <m:limLoc m:val="undOvr"/>
-                      <m:supHide m:val="1"/>
+                  <m:sSup>
+                    <m:sSupPr>
                       <m:ctrlPr>
                         <w:rPr>
                           <w:rFonts w:ascii="Cambria Math" w:hAnsi="Cambria Math"/>
                           <w:i/>
                         </w:rPr>
                       </m:ctrlPr>
-                    </m:naryPr>
-                    <m:sub>
-                      <m:r>
-                        <w:rPr>
-                          <w:rFonts w:ascii="Cambria Math" w:hAnsi="Cambria Math"/>
-                        </w:rPr>
-                        <m:t>n</m:t>
-                      </m:r>
-                    </m:sub>
-                    <m:sup/>
+                    </m:sSupPr>
                     <m:e>
-                      <m:sSub>
-                        <m:sSubPr>
-                          <m:ctrlPr>
-                            <w:rPr>
-                              <w:rFonts w:ascii="Cambria Math" w:hAnsi="Cambria Math"/>
-                              <w:i/>
-                            </w:rPr>
-                          </m:ctrlPr>
-                        </m:sSubPr>
-                        <m:e>
-                          <m:r>
-                            <w:rPr>
-                              <w:rFonts w:ascii="Cambria Math" w:hAnsi="Cambria Math"/>
-                            </w:rPr>
-                            <m:t>w</m:t>
-                          </m:r>
-                        </m:e>
-                        <m:sub>
-                          <m:r>
-                            <w:rPr>
-                              <w:rFonts w:ascii="Cambria Math" w:hAnsi="Cambria Math"/>
-                            </w:rPr>
-                            <m:t>n</m:t>
-                          </m:r>
-                        </m:sub>
-                      </m:sSub>
-                      <m:r>
-                        <w:rPr>
-                          <w:rFonts w:ascii="Cambria Math" w:hAnsi="Cambria Math"/>
-                        </w:rPr>
-                        <m:t>(</m:t>
-                      </m:r>
-                      <m:sSub>
-                        <m:sSubPr>
-                          <m:ctrlPr>
-                            <w:rPr>
-                              <w:rFonts w:ascii="Cambria Math" w:hAnsi="Cambria Math"/>
-                              <w:i/>
-                            </w:rPr>
-                          </m:ctrlPr>
-                        </m:sSubPr>
-                        <m:e>
-                          <m:r>
-                            <w:rPr>
-                              <w:rFonts w:ascii="Cambria Math" w:hAnsi="Cambria Math"/>
-                            </w:rPr>
-                            <m:t>x</m:t>
-                          </m:r>
-                        </m:e>
-                        <m:sub>
-                          <m:r>
-                            <w:rPr>
-                              <w:rFonts w:ascii="Cambria Math" w:hAnsi="Cambria Math"/>
-                            </w:rPr>
-                            <m:t>n</m:t>
-                          </m:r>
-                        </m:sub>
-                      </m:sSub>
-                      <m:r>
-                        <w:rPr>
-                          <w:rFonts w:ascii="Cambria Math" w:hAnsi="Cambria Math"/>
-                        </w:rPr>
-                        <m:t>-</m:t>
-                      </m:r>
-                      <m:sSub>
-                        <m:sSubPr>
-                          <m:ctrlPr>
-                            <w:rPr>
-                              <w:rFonts w:ascii="Cambria Math" w:hAnsi="Cambria Math"/>
-                              <w:i/>
-                            </w:rPr>
-                          </m:ctrlPr>
-                        </m:sSubPr>
-                        <m:e>
-                          <m:r>
-                            <w:rPr>
-                              <w:rFonts w:ascii="Cambria Math" w:hAnsi="Cambria Math"/>
-                            </w:rPr>
-                            <m:t>x</m:t>
-                          </m:r>
-                        </m:e>
-                        <m:sub>
-                          <m:r>
-                            <w:rPr>
-                              <w:rFonts w:ascii="Cambria Math" w:hAnsi="Cambria Math"/>
-                            </w:rPr>
-                            <m:t>m</m:t>
-                          </m:r>
-                        </m:sub>
-                      </m:sSub>
-                      <m:r>
-                        <w:rPr>
-                          <w:rFonts w:ascii="Cambria Math" w:hAnsi="Cambria Math"/>
-                        </w:rPr>
-                        <m:t>)</m:t>
-                      </m:r>
-                      <m:sSubSup>
-                        <m:sSubSupPr>
-                          <m:ctrlPr>
-                            <w:rPr>
-                              <w:rFonts w:ascii="Cambria Math" w:hAnsi="Cambria Math"/>
-                              <w:i/>
-                            </w:rPr>
-                          </m:ctrlPr>
-                        </m:sSubSupPr>
-                        <m:e>
-                          <m:r>
-                            <w:rPr>
-                              <w:rFonts w:ascii="Cambria Math" w:hAnsi="Cambria Math"/>
-                            </w:rPr>
-                            <m:t>G</m:t>
-                          </m:r>
-                        </m:e>
-                        <m:sub>
-                          <m:r>
-                            <w:rPr>
-                              <w:rFonts w:ascii="Cambria Math" w:hAnsi="Cambria Math"/>
-                            </w:rPr>
-                            <m:t>n</m:t>
-                          </m:r>
-                        </m:sub>
-                        <m:sup>
-                          <m:r>
-                            <w:rPr>
-                              <w:rFonts w:ascii="Cambria Math" w:hAnsi="Cambria Math"/>
-                            </w:rPr>
-                            <m:t>A</m:t>
-                          </m:r>
-                        </m:sup>
-                      </m:sSubSup>
+                      <m:r>
+                        <w:rPr>
+                          <w:rFonts w:ascii="Cambria Math" w:hAnsi="Cambria Math"/>
+                        </w:rPr>
+                        <m:t>G</m:t>
+                      </m:r>
                     </m:e>
-                  </m:nary>
+                    <m:sup>
+                      <m:r>
+                        <w:rPr>
+                          <w:rFonts w:ascii="Cambria Math" w:hAnsi="Cambria Math"/>
+                        </w:rPr>
+                        <m:t>D</m:t>
+                      </m:r>
+                    </m:sup>
+                  </m:sSup>
                   <m:r>
                     <w:rPr>
                       <w:rFonts w:ascii="Cambria Math" w:hAnsi="Cambria Math"/>
@@ -6511,13 +6383,7 @@
                             <w:rPr>
                               <w:rFonts w:ascii="Cambria Math" w:hAnsi="Cambria Math"/>
                             </w:rPr>
-                            <m:t>n</m:t>
-                          </m:r>
-                          <m:r>
-                            <w:rPr>
-                              <w:rFonts w:ascii="Cambria Math" w:hAnsi="Cambria Math"/>
-                            </w:rPr>
-                            <m:t>m</m:t>
+                            <m:t>nm</m:t>
                           </m:r>
                         </m:sub>
                         <m:sup>
@@ -6537,166 +6403,32 @@
                     </w:rPr>
                     <m:t>+</m:t>
                   </m:r>
-                  <m:nary>
-                    <m:naryPr>
-                      <m:chr m:val="∑"/>
-                      <m:limLoc m:val="undOvr"/>
-                      <m:supHide m:val="1"/>
+                  <m:sSup>
+                    <m:sSupPr>
                       <m:ctrlPr>
                         <w:rPr>
                           <w:rFonts w:ascii="Cambria Math" w:hAnsi="Cambria Math"/>
                           <w:i/>
                         </w:rPr>
                       </m:ctrlPr>
-                    </m:naryPr>
-                    <m:sub>
-                      <m:r>
-                        <w:rPr>
-                          <w:rFonts w:ascii="Cambria Math" w:hAnsi="Cambria Math"/>
-                        </w:rPr>
-                        <m:t>n</m:t>
-                      </m:r>
-                    </m:sub>
-                    <m:sup/>
+                    </m:sSupPr>
                     <m:e>
-                      <m:sSub>
-                        <m:sSubPr>
-                          <m:ctrlPr>
-                            <w:rPr>
-                              <w:rFonts w:ascii="Cambria Math" w:hAnsi="Cambria Math"/>
-                              <w:i/>
-                            </w:rPr>
-                          </m:ctrlPr>
-                        </m:sSubPr>
-                        <m:e>
-                          <m:r>
-                            <w:rPr>
-                              <w:rFonts w:ascii="Cambria Math" w:hAnsi="Cambria Math"/>
-                            </w:rPr>
-                            <m:t>w</m:t>
-                          </m:r>
-                        </m:e>
-                        <m:sub>
-                          <m:r>
-                            <w:rPr>
-                              <w:rFonts w:ascii="Cambria Math" w:hAnsi="Cambria Math"/>
-                            </w:rPr>
-                            <m:t>n</m:t>
-                          </m:r>
-                        </m:sub>
-                      </m:sSub>
-                      <m:r>
-                        <w:rPr>
-                          <w:rFonts w:ascii="Cambria Math" w:hAnsi="Cambria Math"/>
-                        </w:rPr>
-                        <m:t>(</m:t>
-                      </m:r>
-                      <m:sSub>
-                        <m:sSubPr>
-                          <m:ctrlPr>
-                            <w:rPr>
-                              <w:rFonts w:ascii="Cambria Math" w:hAnsi="Cambria Math"/>
-                              <w:i/>
-                            </w:rPr>
-                          </m:ctrlPr>
-                        </m:sSubPr>
-                        <m:e>
-                          <m:r>
-                            <w:rPr>
-                              <w:rFonts w:ascii="Cambria Math" w:hAnsi="Cambria Math"/>
-                            </w:rPr>
-                            <m:t>x</m:t>
-                          </m:r>
-                        </m:e>
-                        <m:sub>
-                          <m:r>
-                            <w:rPr>
-                              <w:rFonts w:ascii="Cambria Math" w:hAnsi="Cambria Math"/>
-                            </w:rPr>
-                            <m:t>n</m:t>
-                          </m:r>
-                        </m:sub>
-                      </m:sSub>
-                      <m:r>
-                        <w:rPr>
-                          <w:rFonts w:ascii="Cambria Math" w:hAnsi="Cambria Math"/>
-                        </w:rPr>
-                        <m:t>-</m:t>
-                      </m:r>
-                      <m:sSub>
-                        <m:sSubPr>
-                          <m:ctrlPr>
-                            <w:rPr>
-                              <w:rFonts w:ascii="Cambria Math" w:hAnsi="Cambria Math"/>
-                              <w:i/>
-                            </w:rPr>
-                          </m:ctrlPr>
-                        </m:sSubPr>
-                        <m:e>
-                          <m:r>
-                            <w:rPr>
-                              <w:rFonts w:ascii="Cambria Math" w:hAnsi="Cambria Math"/>
-                            </w:rPr>
-                            <m:t>x</m:t>
-                          </m:r>
-                        </m:e>
-                        <m:sub>
-                          <m:r>
-                            <w:rPr>
-                              <w:rFonts w:ascii="Cambria Math" w:hAnsi="Cambria Math"/>
-                            </w:rPr>
-                            <m:t>m</m:t>
-                          </m:r>
-                        </m:sub>
-                      </m:sSub>
-                      <m:r>
-                        <w:rPr>
-                          <w:rFonts w:ascii="Cambria Math" w:hAnsi="Cambria Math"/>
-                        </w:rPr>
-                        <m:t>)</m:t>
-                      </m:r>
-                      <m:sSubSup>
-                        <m:sSubSupPr>
-                          <m:ctrlPr>
-                            <w:rPr>
-                              <w:rFonts w:ascii="Cambria Math" w:hAnsi="Cambria Math"/>
-                              <w:i/>
-                            </w:rPr>
-                          </m:ctrlPr>
-                        </m:sSubSupPr>
-                        <m:e>
-                          <m:r>
-                            <w:rPr>
-                              <w:rFonts w:ascii="Cambria Math" w:hAnsi="Cambria Math"/>
-                            </w:rPr>
-                            <m:t>G</m:t>
-                          </m:r>
-                        </m:e>
-                        <m:sub>
-                          <m:r>
-                            <w:rPr>
-                              <w:rFonts w:ascii="Cambria Math" w:hAnsi="Cambria Math"/>
-                            </w:rPr>
-                            <m:t>n</m:t>
-                          </m:r>
-                          <m:r>
-                            <w:rPr>
-                              <w:rFonts w:ascii="Cambria Math" w:hAnsi="Cambria Math"/>
-                            </w:rPr>
-                            <m:t>m</m:t>
-                          </m:r>
-                        </m:sub>
-                        <m:sup>
-                          <m:r>
-                            <w:rPr>
-                              <w:rFonts w:ascii="Cambria Math" w:hAnsi="Cambria Math"/>
-                            </w:rPr>
-                            <m:t>A</m:t>
-                          </m:r>
-                        </m:sup>
-                      </m:sSubSup>
+                      <m:r>
+                        <w:rPr>
+                          <w:rFonts w:ascii="Cambria Math" w:hAnsi="Cambria Math"/>
+                        </w:rPr>
+                        <m:t>G</m:t>
+                      </m:r>
                     </m:e>
-                  </m:nary>
+                    <m:sup>
+                      <m:r>
+                        <w:rPr>
+                          <w:rFonts w:ascii="Cambria Math" w:hAnsi="Cambria Math"/>
+                        </w:rPr>
+                        <m:t>D</m:t>
+                      </m:r>
+                    </m:sup>
+                  </m:sSup>
                   <m:r>
                     <w:rPr>
                       <w:rFonts w:ascii="Cambria Math" w:hAnsi="Cambria Math"/>
@@ -6780,6 +6512,8 @@
           <w:rFonts w:eastAsiaTheme="minorEastAsia"/>
         </w:rPr>
       </w:pPr>
+      <w:bookmarkStart w:id="0" w:name="_GoBack"/>
+      <w:bookmarkEnd w:id="0"/>
     </w:p>
     <w:p>
       <w:pPr>
@@ -7218,8 +6952,6 @@
           </m:nary>
         </m:oMath>
       </m:oMathPara>
-      <w:bookmarkStart w:id="0" w:name="_GoBack"/>
-      <w:bookmarkEnd w:id="0"/>
     </w:p>
     <w:p>
       <w:pPr>
@@ -9020,160 +8752,32 @@
                     </w:rPr>
                     <m:t>+</m:t>
                   </m:r>
-                  <m:nary>
-                    <m:naryPr>
-                      <m:chr m:val="∑"/>
-                      <m:limLoc m:val="undOvr"/>
-                      <m:supHide m:val="1"/>
+                  <m:sSup>
+                    <m:sSupPr>
                       <m:ctrlPr>
                         <w:rPr>
                           <w:rFonts w:ascii="Cambria Math" w:hAnsi="Cambria Math"/>
                           <w:i/>
                         </w:rPr>
                       </m:ctrlPr>
-                    </m:naryPr>
-                    <m:sub>
-                      <m:r>
-                        <w:rPr>
-                          <w:rFonts w:ascii="Cambria Math" w:hAnsi="Cambria Math"/>
-                        </w:rPr>
-                        <m:t>n</m:t>
-                      </m:r>
-                    </m:sub>
-                    <m:sup/>
+                    </m:sSupPr>
                     <m:e>
-                      <m:sSub>
-                        <m:sSubPr>
-                          <m:ctrlPr>
-                            <w:rPr>
-                              <w:rFonts w:ascii="Cambria Math" w:hAnsi="Cambria Math"/>
-                              <w:i/>
-                            </w:rPr>
-                          </m:ctrlPr>
-                        </m:sSubPr>
-                        <m:e>
-                          <m:r>
-                            <w:rPr>
-                              <w:rFonts w:ascii="Cambria Math" w:hAnsi="Cambria Math"/>
-                            </w:rPr>
-                            <m:t>w</m:t>
-                          </m:r>
-                        </m:e>
-                        <m:sub>
-                          <m:r>
-                            <w:rPr>
-                              <w:rFonts w:ascii="Cambria Math" w:hAnsi="Cambria Math"/>
-                            </w:rPr>
-                            <m:t>n</m:t>
-                          </m:r>
-                        </m:sub>
-                      </m:sSub>
-                      <m:r>
-                        <w:rPr>
-                          <w:rFonts w:ascii="Cambria Math" w:hAnsi="Cambria Math"/>
-                        </w:rPr>
-                        <m:t>(</m:t>
-                      </m:r>
-                      <m:sSub>
-                        <m:sSubPr>
-                          <m:ctrlPr>
-                            <w:rPr>
-                              <w:rFonts w:ascii="Cambria Math" w:hAnsi="Cambria Math"/>
-                              <w:i/>
-                            </w:rPr>
-                          </m:ctrlPr>
-                        </m:sSubPr>
-                        <m:e>
-                          <m:r>
-                            <w:rPr>
-                              <w:rFonts w:ascii="Cambria Math" w:hAnsi="Cambria Math"/>
-                            </w:rPr>
-                            <m:t>x</m:t>
-                          </m:r>
-                        </m:e>
-                        <m:sub>
-                          <m:r>
-                            <w:rPr>
-                              <w:rFonts w:ascii="Cambria Math" w:hAnsi="Cambria Math"/>
-                            </w:rPr>
-                            <m:t>n</m:t>
-                          </m:r>
-                        </m:sub>
-                      </m:sSub>
-                      <m:r>
-                        <w:rPr>
-                          <w:rFonts w:ascii="Cambria Math" w:hAnsi="Cambria Math"/>
-                        </w:rPr>
-                        <m:t>-</m:t>
-                      </m:r>
-                      <m:sSub>
-                        <m:sSubPr>
-                          <m:ctrlPr>
-                            <w:rPr>
-                              <w:rFonts w:ascii="Cambria Math" w:hAnsi="Cambria Math"/>
-                              <w:i/>
-                            </w:rPr>
-                          </m:ctrlPr>
-                        </m:sSubPr>
-                        <m:e>
-                          <m:r>
-                            <w:rPr>
-                              <w:rFonts w:ascii="Cambria Math" w:hAnsi="Cambria Math"/>
-                            </w:rPr>
-                            <m:t>x</m:t>
-                          </m:r>
-                        </m:e>
-                        <m:sub>
-                          <m:r>
-                            <w:rPr>
-                              <w:rFonts w:ascii="Cambria Math" w:hAnsi="Cambria Math"/>
-                            </w:rPr>
-                            <m:t>m</m:t>
-                          </m:r>
-                        </m:sub>
-                      </m:sSub>
-                      <m:r>
-                        <w:rPr>
-                          <w:rFonts w:ascii="Cambria Math" w:hAnsi="Cambria Math"/>
-                        </w:rPr>
-                        <m:t>)</m:t>
-                      </m:r>
-                      <m:sSubSup>
-                        <m:sSubSupPr>
-                          <m:ctrlPr>
-                            <w:rPr>
-                              <w:rFonts w:ascii="Cambria Math" w:hAnsi="Cambria Math"/>
-                              <w:i/>
-                            </w:rPr>
-                          </m:ctrlPr>
-                        </m:sSubSupPr>
-                        <m:e>
-                          <m:r>
-                            <w:rPr>
-                              <w:rFonts w:ascii="Cambria Math" w:hAnsi="Cambria Math"/>
-                            </w:rPr>
-                            <m:t>G</m:t>
-                          </m:r>
-                        </m:e>
-                        <m:sub>
-                          <m:r>
-                            <w:rPr>
-                              <w:rFonts w:ascii="Cambria Math" w:hAnsi="Cambria Math"/>
-                            </w:rPr>
-                            <m:t>n</m:t>
-                          </m:r>
-                        </m:sub>
-                        <m:sup>
-                          <m:r>
-                            <w:rPr>
-                              <w:rFonts w:ascii="Cambria Math" w:hAnsi="Cambria Math"/>
-                            </w:rPr>
-                            <m:t>A</m:t>
-                          </m:r>
-                        </m:sup>
-                      </m:sSubSup>
+                      <m:r>
+                        <w:rPr>
+                          <w:rFonts w:ascii="Cambria Math" w:hAnsi="Cambria Math"/>
+                        </w:rPr>
+                        <m:t>G</m:t>
+                      </m:r>
                     </m:e>
-                  </m:nary>
+                    <m:sup>
+                      <m:r>
+                        <w:rPr>
+                          <w:rFonts w:ascii="Cambria Math" w:hAnsi="Cambria Math"/>
+                        </w:rPr>
+                        <m:t>D</m:t>
+                      </m:r>
+                    </m:sup>
+                  </m:sSup>
                   <m:r>
                     <w:rPr>
                       <w:rFonts w:ascii="Cambria Math" w:hAnsi="Cambria Math"/>
@@ -9507,160 +9111,32 @@
                     </w:rPr>
                     <m:t>+</m:t>
                   </m:r>
-                  <m:nary>
-                    <m:naryPr>
-                      <m:chr m:val="∑"/>
-                      <m:limLoc m:val="undOvr"/>
-                      <m:supHide m:val="1"/>
+                  <m:sSup>
+                    <m:sSupPr>
                       <m:ctrlPr>
                         <w:rPr>
                           <w:rFonts w:ascii="Cambria Math" w:hAnsi="Cambria Math"/>
                           <w:i/>
                         </w:rPr>
                       </m:ctrlPr>
-                    </m:naryPr>
-                    <m:sub>
-                      <m:r>
-                        <w:rPr>
-                          <w:rFonts w:ascii="Cambria Math" w:hAnsi="Cambria Math"/>
-                        </w:rPr>
-                        <m:t>n</m:t>
-                      </m:r>
-                    </m:sub>
-                    <m:sup/>
+                    </m:sSupPr>
                     <m:e>
-                      <m:sSub>
-                        <m:sSubPr>
-                          <m:ctrlPr>
-                            <w:rPr>
-                              <w:rFonts w:ascii="Cambria Math" w:hAnsi="Cambria Math"/>
-                              <w:i/>
-                            </w:rPr>
-                          </m:ctrlPr>
-                        </m:sSubPr>
-                        <m:e>
-                          <m:r>
-                            <w:rPr>
-                              <w:rFonts w:ascii="Cambria Math" w:hAnsi="Cambria Math"/>
-                            </w:rPr>
-                            <m:t>w</m:t>
-                          </m:r>
-                        </m:e>
-                        <m:sub>
-                          <m:r>
-                            <w:rPr>
-                              <w:rFonts w:ascii="Cambria Math" w:hAnsi="Cambria Math"/>
-                            </w:rPr>
-                            <m:t>n</m:t>
-                          </m:r>
-                        </m:sub>
-                      </m:sSub>
-                      <m:r>
-                        <w:rPr>
-                          <w:rFonts w:ascii="Cambria Math" w:hAnsi="Cambria Math"/>
-                        </w:rPr>
-                        <m:t>(</m:t>
-                      </m:r>
-                      <m:sSub>
-                        <m:sSubPr>
-                          <m:ctrlPr>
-                            <w:rPr>
-                              <w:rFonts w:ascii="Cambria Math" w:hAnsi="Cambria Math"/>
-                              <w:i/>
-                            </w:rPr>
-                          </m:ctrlPr>
-                        </m:sSubPr>
-                        <m:e>
-                          <m:r>
-                            <w:rPr>
-                              <w:rFonts w:ascii="Cambria Math" w:hAnsi="Cambria Math"/>
-                            </w:rPr>
-                            <m:t>x</m:t>
-                          </m:r>
-                        </m:e>
-                        <m:sub>
-                          <m:r>
-                            <w:rPr>
-                              <w:rFonts w:ascii="Cambria Math" w:hAnsi="Cambria Math"/>
-                            </w:rPr>
-                            <m:t>n</m:t>
-                          </m:r>
-                        </m:sub>
-                      </m:sSub>
-                      <m:r>
-                        <w:rPr>
-                          <w:rFonts w:ascii="Cambria Math" w:hAnsi="Cambria Math"/>
-                        </w:rPr>
-                        <m:t>-</m:t>
-                      </m:r>
-                      <m:sSub>
-                        <m:sSubPr>
-                          <m:ctrlPr>
-                            <w:rPr>
-                              <w:rFonts w:ascii="Cambria Math" w:hAnsi="Cambria Math"/>
-                              <w:i/>
-                            </w:rPr>
-                          </m:ctrlPr>
-                        </m:sSubPr>
-                        <m:e>
-                          <m:r>
-                            <w:rPr>
-                              <w:rFonts w:ascii="Cambria Math" w:hAnsi="Cambria Math"/>
-                            </w:rPr>
-                            <m:t>x</m:t>
-                          </m:r>
-                        </m:e>
-                        <m:sub>
-                          <m:r>
-                            <w:rPr>
-                              <w:rFonts w:ascii="Cambria Math" w:hAnsi="Cambria Math"/>
-                            </w:rPr>
-                            <m:t>m</m:t>
-                          </m:r>
-                        </m:sub>
-                      </m:sSub>
-                      <m:r>
-                        <w:rPr>
-                          <w:rFonts w:ascii="Cambria Math" w:hAnsi="Cambria Math"/>
-                        </w:rPr>
-                        <m:t>)</m:t>
-                      </m:r>
-                      <m:sSubSup>
-                        <m:sSubSupPr>
-                          <m:ctrlPr>
-                            <w:rPr>
-                              <w:rFonts w:ascii="Cambria Math" w:hAnsi="Cambria Math"/>
-                              <w:i/>
-                            </w:rPr>
-                          </m:ctrlPr>
-                        </m:sSubSupPr>
-                        <m:e>
-                          <m:r>
-                            <w:rPr>
-                              <w:rFonts w:ascii="Cambria Math" w:hAnsi="Cambria Math"/>
-                            </w:rPr>
-                            <m:t>G</m:t>
-                          </m:r>
-                        </m:e>
-                        <m:sub>
-                          <m:r>
-                            <w:rPr>
-                              <w:rFonts w:ascii="Cambria Math" w:hAnsi="Cambria Math"/>
-                            </w:rPr>
-                            <m:t>nm</m:t>
-                          </m:r>
-                        </m:sub>
-                        <m:sup>
-                          <m:r>
-                            <w:rPr>
-                              <w:rFonts w:ascii="Cambria Math" w:hAnsi="Cambria Math"/>
-                            </w:rPr>
-                            <m:t>A</m:t>
-                          </m:r>
-                        </m:sup>
-                      </m:sSubSup>
+                      <m:r>
+                        <w:rPr>
+                          <w:rFonts w:ascii="Cambria Math" w:hAnsi="Cambria Math"/>
+                        </w:rPr>
+                        <m:t>G</m:t>
+                      </m:r>
                     </m:e>
-                  </m:nary>
+                    <m:sup>
+                      <m:r>
+                        <w:rPr>
+                          <w:rFonts w:ascii="Cambria Math" w:hAnsi="Cambria Math"/>
+                        </w:rPr>
+                        <m:t>D</m:t>
+                      </m:r>
+                    </m:sup>
+                  </m:sSup>
                   <m:r>
                     <w:rPr>
                       <w:rFonts w:ascii="Cambria Math" w:hAnsi="Cambria Math"/>
@@ -9958,13 +9434,7 @@
                 <w:rPr>
                   <w:rFonts w:ascii="Cambria Math" w:hAnsi="Cambria Math"/>
                 </w:rPr>
-                <m:t>1</m:t>
-              </m:r>
-              <m:r>
-                <w:rPr>
-                  <w:rFonts w:ascii="Cambria Math" w:hAnsi="Cambria Math"/>
-                </w:rPr>
-                <m:t>1</m:t>
+                <m:t>11</m:t>
               </m:r>
             </m:sub>
           </m:sSub>
@@ -10422,13 +9892,7 @@
                 <w:rPr>
                   <w:rFonts w:ascii="Cambria Math" w:hAnsi="Cambria Math"/>
                 </w:rPr>
-                <m:t>1</m:t>
-              </m:r>
-              <m:r>
-                <w:rPr>
-                  <w:rFonts w:ascii="Cambria Math" w:hAnsi="Cambria Math"/>
-                </w:rPr>
-                <m:t>2</m:t>
+                <m:t>12</m:t>
               </m:r>
             </m:sub>
           </m:sSub>
@@ -10886,13 +10350,7 @@
                 <w:rPr>
                   <w:rFonts w:ascii="Cambria Math" w:hAnsi="Cambria Math"/>
                 </w:rPr>
-                <m:t>1</m:t>
-              </m:r>
-              <m:r>
-                <w:rPr>
-                  <w:rFonts w:ascii="Cambria Math" w:hAnsi="Cambria Math"/>
-                </w:rPr>
-                <m:t>3</m:t>
+                <m:t>13</m:t>
               </m:r>
             </m:sub>
           </m:sSub>
@@ -11465,13 +10923,7 @@
         <w:rPr>
           <w:rFonts w:eastAsiaTheme="minorEastAsia"/>
         </w:rPr>
-        <w:t>, respectively</w:t>
-      </w:r>
-      <w:r>
-        <w:rPr>
-          <w:rFonts w:eastAsiaTheme="minorEastAsia"/>
-        </w:rPr>
-        <w:t xml:space="preserve">, </w:t>
+        <w:t xml:space="preserve">, respectively, </w:t>
       </w:r>
       <m:oMath>
         <m:r>
@@ -12856,13 +12308,13 @@
     <w:name w:val="Normal"/>
     <w:qFormat/>
   </w:style>
-  <w:style w:type="character" w:default="1" w:styleId="DefaultParagraphFont">
+  <w:style w:type="character" w:default="1" w:styleId="VarsaylanParagrafYazTipi">
     <w:name w:val="Default Paragraph Font"/>
     <w:uiPriority w:val="1"/>
     <w:semiHidden/>
     <w:unhideWhenUsed/>
   </w:style>
-  <w:style w:type="table" w:default="1" w:styleId="TableNormal">
+  <w:style w:type="table" w:default="1" w:styleId="NormalTablo">
     <w:name w:val="Normal Table"/>
     <w:uiPriority w:val="99"/>
     <w:semiHidden/>
@@ -12877,15 +12329,15 @@
       </w:tblCellMar>
     </w:tblPr>
   </w:style>
-  <w:style w:type="numbering" w:default="1" w:styleId="NoList">
+  <w:style w:type="numbering" w:default="1" w:styleId="ListeYok">
     <w:name w:val="No List"/>
     <w:uiPriority w:val="99"/>
     <w:semiHidden/>
     <w:unhideWhenUsed/>
   </w:style>
-  <w:style w:type="character" w:styleId="PlaceholderText">
+  <w:style w:type="character" w:styleId="YerTutucuMetni">
     <w:name w:val="Placeholder Text"/>
-    <w:basedOn w:val="DefaultParagraphFont"/>
+    <w:basedOn w:val="VarsaylanParagrafYazTipi"/>
     <w:uiPriority w:val="99"/>
     <w:semiHidden/>
     <w:rsid w:val="00815DE3"/>
